--- a/Reports/Chapters.docx
+++ b/Reports/Chapters.docx
@@ -21,9 +21,6 @@
       <w:bookmarkStart w:id="2" w:name="_Toc365317741"/>
       <w:bookmarkStart w:id="3" w:name="_Toc365319430"/>
       <w:r>
-        <w:tab/>
-      </w:r>
-      <w:r>
         <w:t>Background</w:t>
       </w:r>
       <w:bookmarkEnd w:id="2"/>
@@ -46,7 +43,19 @@
     </w:p>
     <w:p>
       <w:r>
-        <w:t>The popular internet browsers like Chrome, Firefox, and Internet Explorer request the internet resources directly. Their goal is fast internet browsing so they request webpages directly. First user enters the required website add</w:t>
+        <w:t>The popular internet browsers like Chrome, Firefox, and Internet Explorer request the internet resources directly. Their goal is fast internet browsing</w:t>
+      </w:r>
+      <w:r>
+        <w:t>,</w:t>
+      </w:r>
+      <w:r>
+        <w:t xml:space="preserve"> </w:t>
+      </w:r>
+      <w:r>
+        <w:t>that’s why</w:t>
+      </w:r>
+      <w:r>
+        <w:t xml:space="preserve"> they request webpages directly. First user enters the required website add</w:t>
       </w:r>
       <w:r>
         <w:t>ress, called Uniform Resource Identifier. A Uniform Resource Identifier (URI) is a compact sequence of characters that identifies an abstract or physical resource.</w:t>
@@ -73,7 +82,13 @@
         <w:t>page and displaying it on the screen correctly</w:t>
       </w:r>
       <w:r>
-        <w:t>, called parsing and rendering</w:t>
+        <w:t xml:space="preserve">, </w:t>
+      </w:r>
+      <w:r>
+        <w:t xml:space="preserve">this is </w:t>
+      </w:r>
+      <w:r>
+        <w:t>called parsing and rendering</w:t>
       </w:r>
       <w:r>
         <w:t>. The process is very complex but happens very fast.</w:t>
@@ -84,7 +99,19 @@
         <w:t xml:space="preserve">This type of browsers run on </w:t>
       </w:r>
       <w:r>
-        <w:t>local computers. So all the work is done by the local computer. Also there is thing called HTTP compression. HTTP compression is a capability that can be built into web servers and web clients to make better use of available bandwidth by compressing the transmission packets. This saves some data usage and help in efficiently using the bandwidth.</w:t>
+        <w:t>local computers. So all the work is done by the local computer. Also there is thing called HTTP compression. HTTP compression is a capability that can be built into web servers and web clients to make better use of available bandwidth by compressing the transmission packets. This saves some data usage and help in efficient us</w:t>
+      </w:r>
+      <w:r>
+        <w:t>e</w:t>
+      </w:r>
+      <w:r>
+        <w:t xml:space="preserve"> </w:t>
+      </w:r>
+      <w:r>
+        <w:t xml:space="preserve">of </w:t>
+      </w:r>
+      <w:r>
+        <w:t>bandwidth.</w:t>
       </w:r>
     </w:p>
     <w:p>
@@ -199,14 +226,27 @@
       <w:r>
         <w:t xml:space="preserve"> </w:t>
       </w:r>
-      <w:fldSimple w:instr=" SEQ Figure \* ARABIC ">
-        <w:r>
-          <w:rPr>
-            <w:noProof/>
-          </w:rPr>
-          <w:t>1</w:t>
-        </w:r>
-      </w:fldSimple>
+      <w:r>
+        <w:fldChar w:fldCharType="begin"/>
+      </w:r>
+      <w:r>
+        <w:instrText xml:space="preserve"> SEQ Figure \* ARABIC </w:instrText>
+      </w:r>
+      <w:r>
+        <w:fldChar w:fldCharType="separate"/>
+      </w:r>
+      <w:r>
+        <w:rPr>
+          <w:noProof/>
+        </w:rPr>
+        <w:t>1</w:t>
+      </w:r>
+      <w:r>
+        <w:rPr>
+          <w:noProof/>
+        </w:rPr>
+        <w:fldChar w:fldCharType="end"/>
+      </w:r>
       <w:r>
         <w:t>.1</w:t>
       </w:r>
@@ -262,7 +302,13 @@
     </w:p>
     <w:p>
       <w:r>
-        <w:t>Windows 8 is a version of Microsoft Windows (an operating system developed by Microsoft) for use on personal computers, including home and business desktops, laptops, tablets, and home theater PCs. Windows 8.1 is update to Windows 8 OS.</w:t>
+        <w:t xml:space="preserve">Windows 8 is a version of Microsoft Windows (an operating system developed by Microsoft) for use on personal computers, including home and business desktops, laptops, tablets, and home theater PCs. Windows 8.1 is update </w:t>
+      </w:r>
+      <w:r>
+        <w:t>for</w:t>
+      </w:r>
+      <w:r>
+        <w:t xml:space="preserve"> Windows 8 OS.</w:t>
       </w:r>
     </w:p>
     <w:p>
@@ -429,7 +475,13 @@
         <w:t xml:space="preserve">a client-side project, which </w:t>
       </w:r>
       <w:r>
-        <w:t>decompress the compressed data from the cloud.</w:t>
+        <w:t xml:space="preserve">decompress the compressed data from </w:t>
+      </w:r>
+      <w:r>
+        <w:t>actual processing remote server</w:t>
+      </w:r>
+      <w:r>
+        <w:t>.</w:t>
       </w:r>
     </w:p>
     <w:p>
@@ -590,14 +642,27 @@
       <w:r>
         <w:t xml:space="preserve">Fig </w:t>
       </w:r>
-      <w:fldSimple w:instr=" SEQ Fig_ \* ARABIC ">
-        <w:r>
-          <w:rPr>
-            <w:noProof/>
-          </w:rPr>
-          <w:t>1</w:t>
-        </w:r>
-      </w:fldSimple>
+      <w:r>
+        <w:fldChar w:fldCharType="begin"/>
+      </w:r>
+      <w:r>
+        <w:instrText xml:space="preserve"> SEQ Fig_ \* ARABIC </w:instrText>
+      </w:r>
+      <w:r>
+        <w:fldChar w:fldCharType="separate"/>
+      </w:r>
+      <w:r>
+        <w:rPr>
+          <w:noProof/>
+        </w:rPr>
+        <w:t>1</w:t>
+      </w:r>
+      <w:r>
+        <w:rPr>
+          <w:noProof/>
+        </w:rPr>
+        <w:fldChar w:fldCharType="end"/>
+      </w:r>
       <w:r>
         <w:t>.2: Compression option</w:t>
       </w:r>
@@ -711,24 +776,22 @@
       <w:pPr>
         <w:pStyle w:val="ImageCaption"/>
       </w:pPr>
-      <w:bookmarkStart w:id="17" w:name="_GoBack"/>
+      <w:r>
+        <w:t>Fig 1.3: Browser interface</w:t>
+      </w:r>
+    </w:p>
+    <w:p/>
+    <w:p>
+      <w:pPr>
+        <w:pStyle w:val="Heading2"/>
+      </w:pPr>
+      <w:bookmarkStart w:id="17" w:name="_Toc365317748"/>
+      <w:bookmarkStart w:id="18" w:name="_Toc365319437"/>
+      <w:r>
+        <w:t>System Requirement</w:t>
+      </w:r>
       <w:bookmarkEnd w:id="17"/>
-      <w:r>
-        <w:t>Fig 1.3: Browser interface</w:t>
-      </w:r>
-    </w:p>
-    <w:p/>
-    <w:p>
-      <w:pPr>
-        <w:pStyle w:val="Heading2"/>
-      </w:pPr>
-      <w:bookmarkStart w:id="18" w:name="_Toc365317748"/>
-      <w:bookmarkStart w:id="19" w:name="_Toc365319437"/>
-      <w:r>
-        <w:t>System Requirement</w:t>
-      </w:r>
       <w:bookmarkEnd w:id="18"/>
-      <w:bookmarkEnd w:id="19"/>
     </w:p>
     <w:p>
       <w:pPr>
@@ -861,14 +924,14 @@
       <w:pPr>
         <w:pStyle w:val="Heading1"/>
       </w:pPr>
-      <w:bookmarkStart w:id="20" w:name="_Toc365317749"/>
-      <w:bookmarkStart w:id="21" w:name="_Toc365319438"/>
+      <w:bookmarkStart w:id="19" w:name="_Toc365317749"/>
+      <w:bookmarkStart w:id="20" w:name="_Toc365319438"/>
       <w:r>
         <w:lastRenderedPageBreak/>
         <w:t>Literature Review</w:t>
       </w:r>
+      <w:bookmarkEnd w:id="19"/>
       <w:bookmarkEnd w:id="20"/>
-      <w:bookmarkEnd w:id="21"/>
     </w:p>
     <w:p>
       <w:pPr>
@@ -886,14 +949,14 @@
           <w:szCs w:val="28"/>
         </w:rPr>
       </w:pPr>
-      <w:bookmarkStart w:id="22" w:name="_Toc365317603"/>
-      <w:bookmarkStart w:id="23" w:name="_Toc365317750"/>
-      <w:bookmarkStart w:id="24" w:name="_Toc365317831"/>
-      <w:bookmarkStart w:id="25" w:name="_Toc365319439"/>
+      <w:bookmarkStart w:id="21" w:name="_Toc365317603"/>
+      <w:bookmarkStart w:id="22" w:name="_Toc365317750"/>
+      <w:bookmarkStart w:id="23" w:name="_Toc365317831"/>
+      <w:bookmarkStart w:id="24" w:name="_Toc365319439"/>
+      <w:bookmarkEnd w:id="21"/>
       <w:bookmarkEnd w:id="22"/>
       <w:bookmarkEnd w:id="23"/>
       <w:bookmarkEnd w:id="24"/>
-      <w:bookmarkEnd w:id="25"/>
     </w:p>
     <w:p>
       <w:pPr>
@@ -911,14 +974,14 @@
           <w:szCs w:val="28"/>
         </w:rPr>
       </w:pPr>
-      <w:bookmarkStart w:id="26" w:name="_Toc365317604"/>
-      <w:bookmarkStart w:id="27" w:name="_Toc365317751"/>
-      <w:bookmarkStart w:id="28" w:name="_Toc365317832"/>
-      <w:bookmarkStart w:id="29" w:name="_Toc365319440"/>
+      <w:bookmarkStart w:id="25" w:name="_Toc365317604"/>
+      <w:bookmarkStart w:id="26" w:name="_Toc365317751"/>
+      <w:bookmarkStart w:id="27" w:name="_Toc365317832"/>
+      <w:bookmarkStart w:id="28" w:name="_Toc365319440"/>
+      <w:bookmarkEnd w:id="25"/>
       <w:bookmarkEnd w:id="26"/>
       <w:bookmarkEnd w:id="27"/>
       <w:bookmarkEnd w:id="28"/>
-      <w:bookmarkEnd w:id="29"/>
     </w:p>
     <w:p>
       <w:pPr>
@@ -928,13 +991,13 @@
           <w:numId w:val="20"/>
         </w:numPr>
       </w:pPr>
-      <w:bookmarkStart w:id="30" w:name="_Toc365317752"/>
-      <w:bookmarkStart w:id="31" w:name="_Toc365319441"/>
+      <w:bookmarkStart w:id="29" w:name="_Toc365317752"/>
+      <w:bookmarkStart w:id="30" w:name="_Toc365319441"/>
       <w:r>
         <w:t>Cloud computing</w:t>
       </w:r>
+      <w:bookmarkEnd w:id="29"/>
       <w:bookmarkEnd w:id="30"/>
-      <w:bookmarkEnd w:id="31"/>
     </w:p>
     <w:p>
       <w:r>
@@ -953,9 +1016,9 @@
           <w:lang w:bidi="ne-NP"/>
         </w:rPr>
         <w:drawing>
-          <wp:inline distT="0" distB="0" distL="0" distR="0" wp14:anchorId="1A1D8DBB" wp14:editId="33C75ED8">
-            <wp:extent cx="4093789" cy="3419475"/>
-            <wp:effectExtent l="0" t="0" r="2540" b="0"/>
+          <wp:inline distT="0" distB="0" distL="0" distR="0" wp14:anchorId="1A1D8DBB" wp14:editId="401BB631">
+            <wp:extent cx="3455582" cy="2886392"/>
+            <wp:effectExtent l="0" t="0" r="0" b="0"/>
             <wp:docPr id="8" name="Picture 8" descr="http://blog.jaguarpc.com/wp-content/uploads/2013/08/Cloud-Computing-from-any-device.jpg"/>
             <wp:cNvGraphicFramePr>
               <a:graphicFrameLocks xmlns:a="http://schemas.openxmlformats.org/drawingml/2006/main" noChangeAspect="1"/>
@@ -986,7 +1049,7 @@
                   <pic:spPr bwMode="auto">
                     <a:xfrm>
                       <a:off x="0" y="0"/>
-                      <a:ext cx="4096286" cy="3421561"/>
+                      <a:ext cx="3461429" cy="2891276"/>
                     </a:xfrm>
                     <a:prstGeom prst="rect">
                       <a:avLst/>
@@ -1024,15 +1087,12 @@
     </w:p>
     <w:p>
       <w:r>
-        <w:t xml:space="preserve">Cloud computing has four essential characteristics: elasticity and the ability to scale up and down, self-service provisioning and automatic de-provisioning, application programming interfaces (APIs), billing and metering of service usage </w:t>
-      </w:r>
+        <w:t>Cloud computing has four essential characteristics: elasticity and the ability to scale up and down, self-service provisioning and automatic de-provisioning, application programming interfaces (APIs), billing and metering of service usage in a pay-as-you-go model. This flexibility is what is attracting individuals and businesses to move to the cloud.</w:t>
+      </w:r>
+    </w:p>
+    <w:p>
       <w:r>
         <w:lastRenderedPageBreak/>
-        <w:t>in a pay-as-you-go model. This flexibility is what is attracting individuals and businesses to move to the cloud.</w:t>
-      </w:r>
-    </w:p>
-    <w:p>
-      <w:r>
         <w:t>The world of the cloud has lots of participants:</w:t>
       </w:r>
     </w:p>
@@ -1079,13 +1139,13 @@
       <w:pPr>
         <w:pStyle w:val="Heading2"/>
       </w:pPr>
-      <w:bookmarkStart w:id="32" w:name="_Toc365317753"/>
-      <w:bookmarkStart w:id="33" w:name="_Toc365319442"/>
+      <w:bookmarkStart w:id="31" w:name="_Toc365317753"/>
+      <w:bookmarkStart w:id="32" w:name="_Toc365319442"/>
       <w:r>
         <w:t>Services offered by the cloud computing</w:t>
       </w:r>
+      <w:bookmarkEnd w:id="31"/>
       <w:bookmarkEnd w:id="32"/>
-      <w:bookmarkEnd w:id="33"/>
     </w:p>
     <w:p>
       <w:r>
@@ -1177,8 +1237,11 @@
     </w:p>
     <w:p>
       <w:r>
+        <w:t xml:space="preserve">Infrastructure as a Service is a provision model in which an organization outsources the equipment used to support operations, including storage, hardware, servers and networking components. The service provider owns the equipment </w:t>
+      </w:r>
+      <w:r>
         <w:lastRenderedPageBreak/>
-        <w:t xml:space="preserve">Infrastructure as a Service is a provision model in which an organization outsources the equipment used to support operations, including storage, hardware, servers and networking components. The service provider owns the equipment and is responsible for housing, running and maintaining it. The client typically pays on a per-use basis. </w:t>
+        <w:t xml:space="preserve">and is responsible for housing, running and maintaining it. The client typically pays on a per-use basis. </w:t>
       </w:r>
     </w:p>
     <w:p>
@@ -1190,37 +1253,37 @@
       <w:pPr>
         <w:pStyle w:val="Heading2"/>
       </w:pPr>
-      <w:bookmarkStart w:id="34" w:name="_Toc365317754"/>
-      <w:bookmarkStart w:id="35" w:name="_Toc365319443"/>
+      <w:bookmarkStart w:id="33" w:name="_Toc365317754"/>
+      <w:bookmarkStart w:id="34" w:name="_Toc365319443"/>
       <w:r>
         <w:t>Existence of similar system</w:t>
       </w:r>
+      <w:bookmarkEnd w:id="33"/>
       <w:bookmarkEnd w:id="34"/>
+    </w:p>
+    <w:p>
+      <w:pPr>
+        <w:pStyle w:val="Heading3"/>
+        <w:rPr>
+          <w:rFonts w:cs="Times New Roman"/>
+        </w:rPr>
+      </w:pPr>
+      <w:bookmarkStart w:id="35" w:name="_Toc365317755"/>
+      <w:bookmarkStart w:id="36" w:name="_Toc365319444"/>
+      <w:r>
+        <w:rPr>
+          <w:rFonts w:cs="Times New Roman"/>
+        </w:rPr>
+        <w:t>Opera</w:t>
+      </w:r>
+      <w:r>
+        <w:rPr>
+          <w:rFonts w:cs="Times New Roman"/>
+        </w:rPr>
+        <w:t xml:space="preserve"> Off-Road</w:t>
+      </w:r>
       <w:bookmarkEnd w:id="35"/>
-    </w:p>
-    <w:p>
-      <w:pPr>
-        <w:pStyle w:val="Heading3"/>
-        <w:rPr>
-          <w:rFonts w:cs="Times New Roman"/>
-        </w:rPr>
-      </w:pPr>
-      <w:bookmarkStart w:id="36" w:name="_Toc365317755"/>
-      <w:bookmarkStart w:id="37" w:name="_Toc365319444"/>
-      <w:r>
-        <w:rPr>
-          <w:rFonts w:cs="Times New Roman"/>
-        </w:rPr>
-        <w:t>Opera</w:t>
-      </w:r>
-      <w:r>
-        <w:rPr>
-          <w:rFonts w:cs="Times New Roman"/>
-        </w:rPr>
-        <w:t xml:space="preserve"> Off-Road</w:t>
-      </w:r>
       <w:bookmarkEnd w:id="36"/>
-      <w:bookmarkEnd w:id="37"/>
     </w:p>
     <w:p>
       <w:pPr>
@@ -1289,103 +1352,104 @@
           <w:rFonts w:cs="Times New Roman"/>
         </w:rPr>
       </w:pPr>
-      <w:bookmarkStart w:id="38" w:name="_Toc365317756"/>
-      <w:bookmarkStart w:id="39" w:name="_Toc365319445"/>
+      <w:bookmarkStart w:id="37" w:name="_Toc365317756"/>
+      <w:bookmarkStart w:id="38" w:name="_Toc365319445"/>
       <w:r>
         <w:rPr>
           <w:rFonts w:cs="Times New Roman"/>
         </w:rPr>
         <w:t>Skyfire web browser</w:t>
       </w:r>
+      <w:bookmarkEnd w:id="37"/>
       <w:bookmarkEnd w:id="38"/>
+    </w:p>
+    <w:p>
+      <w:r>
+        <w:t xml:space="preserve">Skyfire Web Browser is a mobile web browser which renders requested web page on a proprietary server and relays it to the browser on the end user's mobile phone which displays the content. Skyfire comprises two distinct generations of mobile browser technology. In Skyfire's first generation (1.x) browser, a web page is fully rendered by a server separate from the mobile device, similar to the operation of a thin client. This approach is also used by Opera Mini. Skyfire's second generation (2.x) browser employs a hybrid approach, using a conventional rendering of Web pages on the handheld device, but streaming video from Skyfire's servers. </w:t>
+      </w:r>
+    </w:p>
+    <w:p>
+      <w:pPr>
+        <w:pStyle w:val="Heading2"/>
+      </w:pPr>
+      <w:bookmarkStart w:id="39" w:name="_Toc365317757"/>
+      <w:bookmarkStart w:id="40" w:name="_Toc365319446"/>
+      <w:r>
+        <w:lastRenderedPageBreak/>
+        <w:t>Windows Azure</w:t>
+      </w:r>
       <w:bookmarkEnd w:id="39"/>
-    </w:p>
-    <w:p>
-      <w:r>
-        <w:t xml:space="preserve">Skyfire Web Browser is a mobile web browser which renders requested web page on a proprietary server and relays it to the browser on the end user's mobile phone which displays the content. Skyfire comprises two distinct generations of mobile browser technology. In Skyfire's first generation (1.x) browser, a web page is fully rendered by a server separate from the mobile device, similar to the operation of a </w:t>
+      <w:bookmarkEnd w:id="40"/>
+    </w:p>
+    <w:p>
+      <w:r>
+        <w:t>Windows Azure is a cloud computing platform and infrastructure, created by Microsoft, for building, deploying and managing applications and services through a global network of Microsoft-managed datacenters. It provides both platform as a service (</w:t>
+      </w:r>
+      <w:r>
+        <w:t>PaaS</w:t>
+      </w:r>
+      <w:r>
+        <w:t>) and information as a service (Iaa</w:t>
+      </w:r>
+      <w:r>
+        <w:t>S</w:t>
+      </w:r>
+      <w:r>
+        <w:t>) and supports many different programming languages, tools and frameworks, including both Microsoft-specific and third-party software and systems. You pay only for the resources that you require and then scale them up and down at any time. And you don't have to own the hardware or supporting infrastructure to do this. If your business can leverage the platform to increase agility, lower costs, or lower risk, then Windows Azure is a good fit for your application.</w:t>
+      </w:r>
+    </w:p>
+    <w:p>
+      <w:pPr>
+        <w:pStyle w:val="Heading2"/>
+      </w:pPr>
+      <w:bookmarkStart w:id="41" w:name="_Toc365317758"/>
+      <w:bookmarkStart w:id="42" w:name="_Toc365319447"/>
+      <w:r>
+        <w:t>Team Foundation Server (TFS)</w:t>
+      </w:r>
+      <w:bookmarkEnd w:id="41"/>
+      <w:bookmarkEnd w:id="42"/>
+    </w:p>
+    <w:p>
+      <w:r>
+        <w:t>Visual Studio Team Foundation Server 2012 (TFS) is the collaboration platform at the core of Microsoft's application lifecycle management (ALM) solution. TFS supports agile development practices, multiple IDEs and platforms locally or in the cloud and gives you the tools you need to effectively manage software development projects throughout the IT lifecycle. It is a Microsoft product offering source control, data collection, data collection, reporting, and project tracking, and is intended for collaborative software development projects. It is available either as stand-alone software, or as the server side back end platform for Visual Studio Team System (VSTS).</w:t>
+      </w:r>
+    </w:p>
+    <w:p>
+      <w:pPr>
+        <w:pStyle w:val="Heading2"/>
+      </w:pPr>
+      <w:bookmarkStart w:id="43" w:name="_Toc365317759"/>
+      <w:bookmarkStart w:id="44" w:name="_Toc365319448"/>
+      <w:r>
+        <w:t>GitHub</w:t>
+      </w:r>
+      <w:bookmarkEnd w:id="43"/>
+      <w:bookmarkEnd w:id="44"/>
+    </w:p>
+    <w:p>
+      <w:r>
+        <w:t xml:space="preserve">GitHub is a web-based hosting service for software development projects that use the Git revision control system. GitHub like other version control systems, manages and stores revisions of projects. Although it is mostly used for code, it can also be used to manage any type of file, such as Word documents or Final Cut projects. The site provides social networking functionality such as feeds, followers </w:t>
       </w:r>
       <w:r>
         <w:lastRenderedPageBreak/>
-        <w:t xml:space="preserve">thin client. This approach is also used by Opera Mini. Skyfire's second generation (2.x) browser employs a hybrid approach, using a conventional rendering of Web pages on the handheld device, but streaming video from Skyfire's servers. </w:t>
+        <w:t>and the social network graph to display how developers work on their versions of a repository. GitHub is a social network for programmers. It is a hosted Git repository. It allows you to take part in collaboration by forking projects, sending and pulling requests, and monitoring development.</w:t>
       </w:r>
     </w:p>
     <w:p>
       <w:pPr>
         <w:pStyle w:val="Heading2"/>
       </w:pPr>
-      <w:bookmarkStart w:id="40" w:name="_Toc365317757"/>
-      <w:bookmarkStart w:id="41" w:name="_Toc365319446"/>
-      <w:r>
-        <w:t>Windows Azure</w:t>
-      </w:r>
-      <w:bookmarkEnd w:id="40"/>
-      <w:bookmarkEnd w:id="41"/>
-    </w:p>
-    <w:p>
-      <w:r>
-        <w:t>Windows Azure is a cloud computing platform and infrastructure, created by Microsoft, for building, deploying and managing applications and services through a global network of Microsoft-managed datacenters. It provides both platform as a service (</w:t>
-      </w:r>
-      <w:r>
-        <w:t>PaaS</w:t>
-      </w:r>
-      <w:r>
-        <w:t>) and information as a service (Iaa</w:t>
-      </w:r>
-      <w:r>
-        <w:t>S</w:t>
-      </w:r>
-      <w:r>
-        <w:t>) and supports many different programming languages, tools and frameworks, including both Microsoft-specific and third-party software and systems. You pay only for the resources that you require and then scale them up and down at any time. And you don't have to own the hardware or supporting infrastructure to do this. If your business can leverage the platform to increase agility, lower costs, or lower risk, then Windows Azure is a good fit for your application.</w:t>
-      </w:r>
-    </w:p>
-    <w:p>
-      <w:pPr>
-        <w:pStyle w:val="Heading2"/>
-      </w:pPr>
-      <w:bookmarkStart w:id="42" w:name="_Toc365317758"/>
-      <w:bookmarkStart w:id="43" w:name="_Toc365319447"/>
-      <w:r>
-        <w:t>Team Foundation Server (TFS)</w:t>
-      </w:r>
-      <w:bookmarkEnd w:id="42"/>
-      <w:bookmarkEnd w:id="43"/>
-    </w:p>
-    <w:p>
-      <w:r>
-        <w:t>Visual Studio Team Foundation Server 2012 (TFS) is the collaboration platform at the core of Microsoft's application lifecycle management (ALM) solution. TFS supports agile development practices, multiple IDEs and platforms locally or in the cloud and gives you the tools you need to effectively manage software development projects throughout the IT lifecycle. It is a Microsoft product offering source control, data collection, data collection, reporting, and project tracking, and is intended for collaborative software development projects. It is available either as stand-alone software, or as the server side back end platform for Visual Studio Team System (VSTS).</w:t>
-      </w:r>
-    </w:p>
-    <w:p/>
-    <w:p/>
-    <w:p>
-      <w:pPr>
-        <w:pStyle w:val="Heading2"/>
-      </w:pPr>
-      <w:bookmarkStart w:id="44" w:name="_Toc365317759"/>
-      <w:bookmarkStart w:id="45" w:name="_Toc365319448"/>
-      <w:r>
-        <w:lastRenderedPageBreak/>
-        <w:t>GitHub</w:t>
-      </w:r>
-      <w:bookmarkEnd w:id="44"/>
+      <w:bookmarkStart w:id="45" w:name="_Toc365317760"/>
+      <w:bookmarkStart w:id="46" w:name="_Toc365319449"/>
+      <w:r>
+        <w:t>Cloud r</w:t>
+      </w:r>
+      <w:r>
+        <w:t>elated concepts</w:t>
+      </w:r>
       <w:bookmarkEnd w:id="45"/>
-    </w:p>
-    <w:p>
-      <w:r>
-        <w:t>GitHub is a web-based hosting service for software development projects that use the Git revision control system. GitHub like other version control systems, manages and stores revisions of projects. Although it is mostly used for code, it can also be used to manage any type of file, such as Word documents or Final Cut projects. The site provides social networking functionality such as feeds, followers and the social network graph to display how developers work on their versions of a repository. GitHub is a social network for programmers. It is a hosted Git repository. It allows you to take part in collaboration by forking projects, sending and pulling requests, and monitoring development.</w:t>
-      </w:r>
-    </w:p>
-    <w:p>
-      <w:pPr>
-        <w:pStyle w:val="Heading2"/>
-      </w:pPr>
-      <w:bookmarkStart w:id="46" w:name="_Toc365317760"/>
-      <w:bookmarkStart w:id="47" w:name="_Toc365319449"/>
-      <w:r>
-        <w:t>Related concepts</w:t>
-      </w:r>
       <w:bookmarkEnd w:id="46"/>
-      <w:bookmarkEnd w:id="47"/>
     </w:p>
     <w:p>
       <w:r>
@@ -1552,7 +1616,6 @@
           <w:b/>
           <w:bCs/>
         </w:rPr>
-        <w:lastRenderedPageBreak/>
         <w:t>Peer-to-peer</w:t>
       </w:r>
       <w:r>
@@ -1605,6 +1668,10 @@
       </w:r>
     </w:p>
     <w:p>
+      <w:bookmarkStart w:id="47" w:name="_Toc365317761"/>
+      <w:bookmarkStart w:id="48" w:name="_Toc365319450"/>
+    </w:p>
+    <w:p>
       <w:pPr>
         <w:pStyle w:val="Heading2"/>
         <w:numPr>
@@ -1615,9 +1682,8 @@
           <w:tab w:val="left" w:pos="540"/>
         </w:tabs>
       </w:pPr>
-      <w:bookmarkStart w:id="48" w:name="_Toc365317761"/>
-      <w:bookmarkStart w:id="49" w:name="_Toc365319450"/>
-      <w:r>
+      <w:r>
+        <w:lastRenderedPageBreak/>
         <w:t>2.8</w:t>
       </w:r>
       <w:r>
@@ -1626,8 +1692,8 @@
       <w:r>
         <w:t>Windows 8.1</w:t>
       </w:r>
+      <w:bookmarkEnd w:id="47"/>
       <w:bookmarkEnd w:id="48"/>
-      <w:bookmarkEnd w:id="49"/>
     </w:p>
     <w:p>
       <w:r>
@@ -1645,8 +1711,8 @@
           <w:tab w:val="left" w:pos="540"/>
         </w:tabs>
       </w:pPr>
-      <w:bookmarkStart w:id="50" w:name="_Toc365317762"/>
-      <w:bookmarkStart w:id="51" w:name="_Toc365319451"/>
+      <w:bookmarkStart w:id="49" w:name="_Toc365317762"/>
+      <w:bookmarkStart w:id="50" w:name="_Toc365319451"/>
       <w:r>
         <w:t>2.9</w:t>
       </w:r>
@@ -1656,8 +1722,8 @@
       <w:r>
         <w:t>Technology used</w:t>
       </w:r>
+      <w:bookmarkEnd w:id="49"/>
       <w:bookmarkEnd w:id="50"/>
-      <w:bookmarkEnd w:id="51"/>
     </w:p>
     <w:p>
       <w:pPr>
@@ -1667,8 +1733,8 @@
           <w:numId w:val="0"/>
         </w:numPr>
       </w:pPr>
-      <w:bookmarkStart w:id="52" w:name="_Toc365317763"/>
-      <w:bookmarkStart w:id="53" w:name="_Toc365319452"/>
+      <w:bookmarkStart w:id="51" w:name="_Toc365317763"/>
+      <w:bookmarkStart w:id="52" w:name="_Toc365319452"/>
       <w:r>
         <w:t>2.9.1</w:t>
       </w:r>
@@ -1678,8 +1744,8 @@
       <w:r>
         <w:t>XAML</w:t>
       </w:r>
+      <w:bookmarkEnd w:id="51"/>
       <w:bookmarkEnd w:id="52"/>
-      <w:bookmarkEnd w:id="53"/>
     </w:p>
     <w:p>
       <w:r>
@@ -1697,33 +1763,67 @@
           <w:rFonts w:cs="Times New Roman"/>
         </w:rPr>
       </w:pPr>
-      <w:bookmarkStart w:id="54" w:name="_Toc365317764"/>
-      <w:bookmarkStart w:id="55" w:name="_Toc365319453"/>
+      <w:bookmarkStart w:id="53" w:name="_Toc365317764"/>
+      <w:bookmarkStart w:id="54" w:name="_Toc365319453"/>
       <w:r>
         <w:rPr>
           <w:rFonts w:cs="Times New Roman"/>
         </w:rPr>
+        <w:t>2.9.2</w:t>
+      </w:r>
+      <w:r>
+        <w:rPr>
+          <w:rFonts w:cs="Times New Roman"/>
+        </w:rPr>
+        <w:tab/>
+      </w:r>
+      <w:r>
+        <w:rPr>
+          <w:rFonts w:cs="Times New Roman"/>
+        </w:rPr>
+        <w:t>WCF</w:t>
+      </w:r>
+      <w:bookmarkEnd w:id="53"/>
+      <w:bookmarkEnd w:id="54"/>
+    </w:p>
+    <w:p>
+      <w:r>
+        <w:t xml:space="preserve">The Windows Communication Foundation (or WCF) is a runtime and a set of APIs application programming interface in the .NET Framework for building connected, service-oriented applications. Using WCF, you can send data as asynchronous messages from one service endpoint to another. A service endpoint can be part of a continuously available service hosted by IIS, or it can be a service hosted in an application. An endpoint can be a client of a service that requests data </w:t>
+      </w:r>
+      <w:r>
         <w:lastRenderedPageBreak/>
-        <w:t>2.9.2</w:t>
-      </w:r>
-      <w:r>
-        <w:rPr>
-          <w:rFonts w:cs="Times New Roman"/>
-        </w:rPr>
+        <w:t>from a service endpoint. The messages can be as simple as a single character or word sent as XML, or as complex as a stream of binary data.</w:t>
+      </w:r>
+    </w:p>
+    <w:p>
+      <w:pPr>
+        <w:pStyle w:val="Heading3"/>
+        <w:numPr>
+          <w:ilvl w:val="0"/>
+          <w:numId w:val="0"/>
+        </w:numPr>
+      </w:pPr>
+      <w:r>
+        <w:t>2.9.3</w:t>
+      </w:r>
+      <w:r>
         <w:tab/>
       </w:r>
       <w:r>
-        <w:rPr>
-          <w:rFonts w:cs="Times New Roman"/>
-        </w:rPr>
-        <w:t>WCF</w:t>
-      </w:r>
-      <w:bookmarkEnd w:id="54"/>
-      <w:bookmarkEnd w:id="55"/>
-    </w:p>
-    <w:p>
-      <w:r>
-        <w:t>The Windows Communication Foundation (or WCF) is a runtime and a set of APIs application programming interface in the .NET Framework for building connected, service-oriented applications. Using WCF, you can send data as asynchronous messages from one service endpoint to another. A service endpoint can be part of a continuously available service hosted by IIS, or it can be a service hosted in an application. An endpoint can be a client of a service that requests data from a service endpoint. The messages can be as simple as a single character or word sent as XML, or as complex as a stream of binary data.</w:t>
+        <w:t>Microsoft Visual C#</w:t>
+      </w:r>
+      <w:r>
+        <w:t xml:space="preserve"> and .NET</w:t>
+      </w:r>
+    </w:p>
+    <w:p>
+      <w:r>
+        <w:t>Microsoft Visual C# is a programming environment used to create computer applications for the Microsoft Windows family of operating systems. It combines the C# language and the .NET Framework.</w:t>
+      </w:r>
+    </w:p>
+    <w:p>
+      <w:r>
+        <w:t>The .NET Framework is a software framework developed by Microsoft that runs primarily on Microsoft Windows. It includes a large library and provides language interoperability (each language can use code written in other languages) across several programming languages. Programs written for the .NET Framework execute in a software environment (as contrasted to hardware environment), known as the Common Language Runtime (CLR), an application virtual machine that provides services such as security, memory management, and exception handling. The class library and the CLR together constitute the .NET Framework.</w:t>
       </w:r>
     </w:p>
     <w:p>
@@ -1735,14 +1835,14 @@
       <w:pPr>
         <w:pStyle w:val="Heading1"/>
       </w:pPr>
-      <w:bookmarkStart w:id="56" w:name="_Toc365317765"/>
-      <w:bookmarkStart w:id="57" w:name="_Toc365319454"/>
+      <w:bookmarkStart w:id="55" w:name="_Toc365317765"/>
+      <w:bookmarkStart w:id="56" w:name="_Toc365319454"/>
       <w:r>
         <w:lastRenderedPageBreak/>
         <w:t>System Development</w:t>
       </w:r>
+      <w:bookmarkEnd w:id="55"/>
       <w:bookmarkEnd w:id="56"/>
-      <w:bookmarkEnd w:id="57"/>
     </w:p>
     <w:p>
       <w:r>
@@ -1841,25 +1941,25 @@
           <w:tab w:val="left" w:pos="540"/>
         </w:tabs>
       </w:pPr>
-      <w:bookmarkStart w:id="58" w:name="_Toc365317619"/>
-      <w:bookmarkStart w:id="59" w:name="_Toc365317766"/>
-      <w:bookmarkStart w:id="60" w:name="_Toc365317847"/>
-      <w:bookmarkStart w:id="61" w:name="_Toc365317767"/>
-      <w:bookmarkStart w:id="62" w:name="_Toc365319455"/>
+      <w:bookmarkStart w:id="57" w:name="_Toc365317619"/>
+      <w:bookmarkStart w:id="58" w:name="_Toc365317766"/>
+      <w:bookmarkStart w:id="59" w:name="_Toc365317847"/>
+      <w:bookmarkStart w:id="60" w:name="_Toc365317767"/>
+      <w:bookmarkStart w:id="61" w:name="_Toc365319455"/>
+      <w:bookmarkEnd w:id="57"/>
       <w:bookmarkEnd w:id="58"/>
       <w:bookmarkEnd w:id="59"/>
+      <w:r>
+        <w:t>3.1</w:t>
+      </w:r>
+      <w:r>
+        <w:tab/>
+      </w:r>
+      <w:r>
+        <w:t>Project Management</w:t>
+      </w:r>
       <w:bookmarkEnd w:id="60"/>
-      <w:r>
-        <w:t>3.1</w:t>
-      </w:r>
-      <w:r>
-        <w:tab/>
-      </w:r>
-      <w:r>
-        <w:t>Project Management</w:t>
-      </w:r>
       <w:bookmarkEnd w:id="61"/>
-      <w:bookmarkEnd w:id="62"/>
     </w:p>
     <w:p>
       <w:r>
@@ -1880,8 +1980,8 @@
           <w:tab w:val="left" w:pos="540"/>
         </w:tabs>
       </w:pPr>
-      <w:bookmarkStart w:id="63" w:name="_Toc365317768"/>
-      <w:bookmarkStart w:id="64" w:name="_Toc365319456"/>
+      <w:bookmarkStart w:id="62" w:name="_Toc365317768"/>
+      <w:bookmarkStart w:id="63" w:name="_Toc365319456"/>
       <w:r>
         <w:t>3.2</w:t>
       </w:r>
@@ -1891,8 +1991,8 @@
       <w:r>
         <w:t>System Analysis</w:t>
       </w:r>
+      <w:bookmarkEnd w:id="62"/>
       <w:bookmarkEnd w:id="63"/>
-      <w:bookmarkEnd w:id="64"/>
     </w:p>
     <w:p>
       <w:r>
@@ -1910,8 +2010,8 @@
           <w:rFonts w:cs="Times New Roman"/>
         </w:rPr>
       </w:pPr>
-      <w:bookmarkStart w:id="65" w:name="_Toc365317769"/>
-      <w:bookmarkStart w:id="66" w:name="_Toc365319457"/>
+      <w:bookmarkStart w:id="64" w:name="_Toc365317769"/>
+      <w:bookmarkStart w:id="65" w:name="_Toc365319457"/>
       <w:r>
         <w:rPr>
           <w:rFonts w:cs="Times New Roman"/>
@@ -1931,8 +2031,8 @@
         </w:rPr>
         <w:t>User Stories</w:t>
       </w:r>
+      <w:bookmarkEnd w:id="64"/>
       <w:bookmarkEnd w:id="65"/>
-      <w:bookmarkEnd w:id="66"/>
     </w:p>
     <w:p>
       <w:r>
@@ -1974,8 +2074,8 @@
           <w:tab w:val="left" w:pos="540"/>
         </w:tabs>
       </w:pPr>
-      <w:bookmarkStart w:id="67" w:name="_Toc365317770"/>
-      <w:bookmarkStart w:id="68" w:name="_Toc365319458"/>
+      <w:bookmarkStart w:id="66" w:name="_Toc365317770"/>
+      <w:bookmarkStart w:id="67" w:name="_Toc365319458"/>
       <w:r>
         <w:lastRenderedPageBreak/>
         <w:t>3.3</w:t>
@@ -1986,8 +2086,8 @@
       <w:r>
         <w:t>System Design</w:t>
       </w:r>
+      <w:bookmarkEnd w:id="66"/>
       <w:bookmarkEnd w:id="67"/>
-      <w:bookmarkEnd w:id="68"/>
     </w:p>
     <w:p>
       <w:r>
@@ -2226,8 +2326,8 @@
           <w:tab w:val="left" w:pos="540"/>
         </w:tabs>
       </w:pPr>
-      <w:bookmarkStart w:id="69" w:name="_Toc365317771"/>
-      <w:bookmarkStart w:id="70" w:name="_Toc365319459"/>
+      <w:bookmarkStart w:id="68" w:name="_Toc365317771"/>
+      <w:bookmarkStart w:id="69" w:name="_Toc365319459"/>
       <w:r>
         <w:t>3.4</w:t>
       </w:r>
@@ -2243,8 +2343,8 @@
       <w:r>
         <w:t>mplementation</w:t>
       </w:r>
+      <w:bookmarkEnd w:id="68"/>
       <w:bookmarkEnd w:id="69"/>
-      <w:bookmarkEnd w:id="70"/>
     </w:p>
     <w:p>
       <w:r>
@@ -2307,14 +2407,14 @@
       <w:pPr>
         <w:pStyle w:val="Heading1"/>
       </w:pPr>
-      <w:bookmarkStart w:id="71" w:name="_Toc365317772"/>
-      <w:bookmarkStart w:id="72" w:name="_Toc365319460"/>
+      <w:bookmarkStart w:id="70" w:name="_Toc365317772"/>
+      <w:bookmarkStart w:id="71" w:name="_Toc365319460"/>
       <w:r>
         <w:lastRenderedPageBreak/>
         <w:t>Results</w:t>
       </w:r>
+      <w:bookmarkEnd w:id="70"/>
       <w:bookmarkEnd w:id="71"/>
-      <w:bookmarkEnd w:id="72"/>
     </w:p>
     <w:p>
       <w:r>
@@ -2347,14 +2447,14 @@
           <w:szCs w:val="28"/>
         </w:rPr>
       </w:pPr>
-      <w:bookmarkStart w:id="73" w:name="_Toc365317626"/>
-      <w:bookmarkStart w:id="74" w:name="_Toc365317773"/>
-      <w:bookmarkStart w:id="75" w:name="_Toc365317854"/>
-      <w:bookmarkStart w:id="76" w:name="_Toc365319461"/>
+      <w:bookmarkStart w:id="72" w:name="_Toc365317626"/>
+      <w:bookmarkStart w:id="73" w:name="_Toc365317773"/>
+      <w:bookmarkStart w:id="74" w:name="_Toc365317854"/>
+      <w:bookmarkStart w:id="75" w:name="_Toc365319461"/>
+      <w:bookmarkEnd w:id="72"/>
       <w:bookmarkEnd w:id="73"/>
       <w:bookmarkEnd w:id="74"/>
       <w:bookmarkEnd w:id="75"/>
-      <w:bookmarkEnd w:id="76"/>
     </w:p>
     <w:p>
       <w:pPr>
@@ -2367,8 +2467,8 @@
           <w:tab w:val="left" w:pos="540"/>
         </w:tabs>
       </w:pPr>
-      <w:bookmarkStart w:id="77" w:name="_Toc365317774"/>
-      <w:bookmarkStart w:id="78" w:name="_Toc365319462"/>
+      <w:bookmarkStart w:id="76" w:name="_Toc365317774"/>
+      <w:bookmarkStart w:id="77" w:name="_Toc365319462"/>
       <w:r>
         <w:t>4.1</w:t>
       </w:r>
@@ -2381,8 +2481,8 @@
       <w:r>
         <w:t>lient side Windows 8.1 store app</w:t>
       </w:r>
+      <w:bookmarkEnd w:id="76"/>
       <w:bookmarkEnd w:id="77"/>
-      <w:bookmarkEnd w:id="78"/>
     </w:p>
     <w:p>
       <w:pPr>
@@ -2546,7 +2646,13 @@
         <w:t>2</w:t>
       </w:r>
       <w:r>
-        <w:t xml:space="preserve"> The main screen of the client SurferLite app.</w:t>
+        <w:t xml:space="preserve"> </w:t>
+      </w:r>
+      <w:r>
+        <w:t>the</w:t>
+      </w:r>
+      <w:r>
+        <w:t xml:space="preserve"> main screen of the client SurferLite app.</w:t>
       </w:r>
     </w:p>
     <w:p>
@@ -2615,8 +2721,8 @@
           <w:tab w:val="left" w:pos="540"/>
         </w:tabs>
       </w:pPr>
-      <w:bookmarkStart w:id="79" w:name="_Toc365317775"/>
-      <w:bookmarkStart w:id="80" w:name="_Toc365319463"/>
+      <w:bookmarkStart w:id="78" w:name="_Toc365317775"/>
+      <w:bookmarkStart w:id="79" w:name="_Toc365319463"/>
       <w:r>
         <w:lastRenderedPageBreak/>
         <w:t>4.2</w:t>
@@ -2633,8 +2739,8 @@
       <w:r>
         <w:t>Service</w:t>
       </w:r>
+      <w:bookmarkEnd w:id="78"/>
       <w:bookmarkEnd w:id="79"/>
-      <w:bookmarkEnd w:id="80"/>
     </w:p>
     <w:p>
       <w:r>
@@ -2721,7 +2827,10 @@
         <w:t xml:space="preserve"> </w:t>
       </w:r>
       <w:r>
-        <w:t xml:space="preserve">The running server side </w:t>
+        <w:t>the</w:t>
+      </w:r>
+      <w:r>
+        <w:t xml:space="preserve"> running server side </w:t>
       </w:r>
       <w:r>
         <w:t>cloud service performance monitoring</w:t>
@@ -2751,14 +2860,14 @@
       <w:pPr>
         <w:pStyle w:val="Heading1"/>
       </w:pPr>
-      <w:bookmarkStart w:id="81" w:name="_Toc365317776"/>
-      <w:bookmarkStart w:id="82" w:name="_Toc365319464"/>
+      <w:bookmarkStart w:id="80" w:name="_Toc365317776"/>
+      <w:bookmarkStart w:id="81" w:name="_Toc365319464"/>
       <w:r>
         <w:lastRenderedPageBreak/>
         <w:t>Result Analysis</w:t>
       </w:r>
+      <w:bookmarkEnd w:id="80"/>
       <w:bookmarkEnd w:id="81"/>
-      <w:bookmarkEnd w:id="82"/>
     </w:p>
     <w:p>
       <w:pPr>
@@ -2776,14 +2885,14 @@
           <w:szCs w:val="28"/>
         </w:rPr>
       </w:pPr>
-      <w:bookmarkStart w:id="83" w:name="_Toc365317630"/>
-      <w:bookmarkStart w:id="84" w:name="_Toc365317777"/>
-      <w:bookmarkStart w:id="85" w:name="_Toc365317858"/>
-      <w:bookmarkStart w:id="86" w:name="_Toc365319465"/>
+      <w:bookmarkStart w:id="82" w:name="_Toc365317630"/>
+      <w:bookmarkStart w:id="83" w:name="_Toc365317777"/>
+      <w:bookmarkStart w:id="84" w:name="_Toc365317858"/>
+      <w:bookmarkStart w:id="85" w:name="_Toc365319465"/>
+      <w:bookmarkEnd w:id="82"/>
       <w:bookmarkEnd w:id="83"/>
       <w:bookmarkEnd w:id="84"/>
       <w:bookmarkEnd w:id="85"/>
-      <w:bookmarkEnd w:id="86"/>
     </w:p>
     <w:p>
       <w:pPr>
@@ -2796,8 +2905,8 @@
           <w:tab w:val="left" w:pos="540"/>
         </w:tabs>
       </w:pPr>
-      <w:bookmarkStart w:id="87" w:name="_Toc365317778"/>
-      <w:bookmarkStart w:id="88" w:name="_Toc365319466"/>
+      <w:bookmarkStart w:id="86" w:name="_Toc365317778"/>
+      <w:bookmarkStart w:id="87" w:name="_Toc365319466"/>
       <w:r>
         <w:t>5.1</w:t>
       </w:r>
@@ -2807,8 +2916,8 @@
       <w:r>
         <w:t>Comparing with Opera.</w:t>
       </w:r>
+      <w:bookmarkEnd w:id="86"/>
       <w:bookmarkEnd w:id="87"/>
-      <w:bookmarkEnd w:id="88"/>
     </w:p>
     <w:p>
       <w:r>
@@ -2940,8 +3049,8 @@
           <w:lang w:bidi="ne-NP"/>
         </w:rPr>
       </w:pPr>
-      <w:bookmarkStart w:id="89" w:name="_Toc365317779"/>
-      <w:bookmarkStart w:id="90" w:name="_Toc365319467"/>
+      <w:bookmarkStart w:id="88" w:name="_Toc365317779"/>
+      <w:bookmarkStart w:id="89" w:name="_Toc365319467"/>
       <w:r>
         <w:rPr>
           <w:lang w:bidi="ne-NP"/>
@@ -2966,8 +3075,8 @@
         </w:rPr>
         <w:t>Skyfire web browser</w:t>
       </w:r>
+      <w:bookmarkEnd w:id="88"/>
       <w:bookmarkEnd w:id="89"/>
-      <w:bookmarkEnd w:id="90"/>
     </w:p>
     <w:p>
       <w:pPr>
@@ -2993,8 +3102,8 @@
           <w:tab w:val="left" w:pos="540"/>
         </w:tabs>
       </w:pPr>
-      <w:bookmarkStart w:id="91" w:name="_Toc365317780"/>
-      <w:bookmarkStart w:id="92" w:name="_Toc365319468"/>
+      <w:bookmarkStart w:id="90" w:name="_Toc365317780"/>
+      <w:bookmarkStart w:id="91" w:name="_Toc365319468"/>
       <w:r>
         <w:t>5.3</w:t>
       </w:r>
@@ -3004,8 +3113,8 @@
       <w:r>
         <w:t>Performance</w:t>
       </w:r>
+      <w:bookmarkEnd w:id="90"/>
       <w:bookmarkEnd w:id="91"/>
-      <w:bookmarkEnd w:id="92"/>
     </w:p>
     <w:p>
       <w:r>
@@ -3023,8 +3132,8 @@
           <w:rFonts w:cs="Times New Roman"/>
         </w:rPr>
       </w:pPr>
-      <w:bookmarkStart w:id="93" w:name="_Toc365317781"/>
-      <w:bookmarkStart w:id="94" w:name="_Toc365319469"/>
+      <w:bookmarkStart w:id="92" w:name="_Toc365317781"/>
+      <w:bookmarkStart w:id="93" w:name="_Toc365319469"/>
       <w:r>
         <w:rPr>
           <w:rFonts w:cs="Times New Roman"/>
@@ -3041,10 +3150,10 @@
         <w:rPr>
           <w:rFonts w:cs="Times New Roman"/>
         </w:rPr>
-        <w:t>Client side:</w:t>
-      </w:r>
+        <w:t>Client side</w:t>
+      </w:r>
+      <w:bookmarkEnd w:id="92"/>
       <w:bookmarkEnd w:id="93"/>
-      <w:bookmarkEnd w:id="94"/>
     </w:p>
     <w:p>
       <w:r>
@@ -3147,8 +3256,8 @@
           <w:rFonts w:cs="Times New Roman"/>
         </w:rPr>
       </w:pPr>
-      <w:bookmarkStart w:id="95" w:name="_Toc365317782"/>
-      <w:bookmarkStart w:id="96" w:name="_Toc365319470"/>
+      <w:bookmarkStart w:id="94" w:name="_Toc365317782"/>
+      <w:bookmarkStart w:id="95" w:name="_Toc365319470"/>
       <w:r>
         <w:rPr>
           <w:rFonts w:cs="Times New Roman"/>
@@ -3165,10 +3274,10 @@
         <w:rPr>
           <w:rFonts w:cs="Times New Roman"/>
         </w:rPr>
-        <w:t>Server side:</w:t>
-      </w:r>
+        <w:t>Server side</w:t>
+      </w:r>
+      <w:bookmarkEnd w:id="94"/>
       <w:bookmarkEnd w:id="95"/>
-      <w:bookmarkEnd w:id="96"/>
     </w:p>
     <w:p>
       <w:r>
@@ -3297,14 +3406,14 @@
       <w:pPr>
         <w:pStyle w:val="Heading1"/>
       </w:pPr>
-      <w:bookmarkStart w:id="97" w:name="_Toc365317783"/>
-      <w:bookmarkStart w:id="98" w:name="_Toc365319471"/>
+      <w:bookmarkStart w:id="96" w:name="_Toc365317783"/>
+      <w:bookmarkStart w:id="97" w:name="_Toc365319471"/>
       <w:r>
         <w:lastRenderedPageBreak/>
         <w:t>Problems encountered</w:t>
       </w:r>
+      <w:bookmarkEnd w:id="96"/>
       <w:bookmarkEnd w:id="97"/>
-      <w:bookmarkEnd w:id="98"/>
     </w:p>
     <w:p>
       <w:r>
@@ -3483,8 +3592,8 @@
       <w:pPr>
         <w:pStyle w:val="Heading1"/>
       </w:pPr>
-      <w:bookmarkStart w:id="99" w:name="_Toc365317784"/>
-      <w:bookmarkStart w:id="100" w:name="_Toc365319472"/>
+      <w:bookmarkStart w:id="98" w:name="_Toc365317784"/>
+      <w:bookmarkStart w:id="99" w:name="_Toc365319472"/>
       <w:r>
         <w:lastRenderedPageBreak/>
         <w:t xml:space="preserve">Limitations and </w:t>
@@ -3492,8 +3601,8 @@
       <w:r>
         <w:t>Future enhancement</w:t>
       </w:r>
+      <w:bookmarkEnd w:id="98"/>
       <w:bookmarkEnd w:id="99"/>
-      <w:bookmarkEnd w:id="100"/>
     </w:p>
     <w:p>
       <w:r>
@@ -3653,14 +3762,14 @@
       <w:pPr>
         <w:pStyle w:val="Heading1"/>
       </w:pPr>
-      <w:bookmarkStart w:id="101" w:name="_Toc365317785"/>
-      <w:bookmarkStart w:id="102" w:name="_Toc365319473"/>
+      <w:bookmarkStart w:id="100" w:name="_Toc365317785"/>
+      <w:bookmarkStart w:id="101" w:name="_Toc365319473"/>
       <w:r>
         <w:lastRenderedPageBreak/>
         <w:t>Conclusion</w:t>
       </w:r>
+      <w:bookmarkEnd w:id="100"/>
       <w:bookmarkEnd w:id="101"/>
-      <w:bookmarkEnd w:id="102"/>
     </w:p>
     <w:p>
       <w:r>
@@ -3685,14 +3794,16 @@
           <w:numId w:val="0"/>
         </w:numPr>
       </w:pPr>
-      <w:bookmarkStart w:id="103" w:name="_Toc365317786"/>
-      <w:bookmarkStart w:id="104" w:name="_Toc365319474"/>
+      <w:bookmarkStart w:id="102" w:name="_Toc365317786"/>
+      <w:bookmarkStart w:id="103" w:name="_Toc365319474"/>
+      <w:bookmarkStart w:id="104" w:name="_GoBack"/>
+      <w:bookmarkEnd w:id="104"/>
       <w:r>
         <w:lastRenderedPageBreak/>
         <w:t>References</w:t>
       </w:r>
+      <w:bookmarkEnd w:id="102"/>
       <w:bookmarkEnd w:id="103"/>
-      <w:bookmarkEnd w:id="104"/>
     </w:p>
     <w:p>
       <w:pPr>
@@ -3739,6 +3850,54 @@
       </w:r>
       <w:r>
         <w:t>Bruno Terkaly, Ricardo Villalobos</w:t>
+      </w:r>
+    </w:p>
+    <w:p>
+      <w:pPr>
+        <w:pStyle w:val="ListParagraph"/>
+        <w:numPr>
+          <w:ilvl w:val="0"/>
+          <w:numId w:val="5"/>
+        </w:numPr>
+        <w:rPr>
+          <w:lang w:bidi="ne-NP"/>
+        </w:rPr>
+      </w:pPr>
+      <w:r>
+        <w:rPr>
+          <w:lang w:bidi="ne-NP"/>
+        </w:rPr>
+        <w:t>Offline content “</w:t>
+      </w:r>
+      <w:r>
+        <w:rPr>
+          <w:lang w:bidi="ne-NP"/>
+        </w:rPr>
+        <w:t>Windows 8 Camp in a box</w:t>
+      </w:r>
+      <w:r>
+        <w:rPr>
+          <w:lang w:bidi="ne-NP"/>
+        </w:rPr>
+        <w:t>” by Microsoft.</w:t>
+      </w:r>
+    </w:p>
+    <w:p>
+      <w:pPr>
+        <w:pStyle w:val="ListParagraph"/>
+        <w:numPr>
+          <w:ilvl w:val="0"/>
+          <w:numId w:val="5"/>
+        </w:numPr>
+        <w:rPr>
+          <w:lang w:bidi="ne-NP"/>
+        </w:rPr>
+      </w:pPr>
+      <w:r>
+        <w:rPr>
+          <w:lang w:bidi="ne-NP"/>
+        </w:rPr>
+        <w:t>“Building Windows 8 Apps with C# and XAML”, Jeremy Likness</w:t>
       </w:r>
     </w:p>
     <w:p>
@@ -3893,7 +4052,7 @@
           <w:rPr>
             <w:noProof/>
           </w:rPr>
-          <w:t>5</w:t>
+          <w:t>30</w:t>
         </w:r>
         <w:r>
           <w:rPr>
@@ -8494,7 +8653,7 @@
 </file>
 
 <file path=customXml/itemProps1.xml><?xml version="1.0" encoding="utf-8"?>
-<ds:datastoreItem xmlns:ds="http://schemas.openxmlformats.org/officeDocument/2006/customXml" ds:itemID="{25BC1E78-5414-4E9E-B526-9C7770134906}">
+<ds:datastoreItem xmlns:ds="http://schemas.openxmlformats.org/officeDocument/2006/customXml" ds:itemID="{F7472A51-CC72-49B3-8170-32876B56D9E3}">
   <ds:schemaRefs>
     <ds:schemaRef ds:uri="http://schemas.openxmlformats.org/officeDocument/2006/bibliography"/>
   </ds:schemaRefs>
